--- a/Practicals/01_git/Practical_01.docx
+++ b/Practicals/01_git/Practical_01.docx
@@ -24,7 +24,7 @@
     </w:p>
     <w:p>
       <w:pPr>
-        <w:pStyle w:val="ListParagraph"/>
+        <w:pStyle w:val="Odstavecseseznamem"/>
         <w:numPr>
           <w:ilvl w:val="0"/>
           <w:numId w:val="1"/>
@@ -42,13 +42,13 @@
     </w:p>
     <w:p>
       <w:pPr>
-        <w:pStyle w:val="ListParagraph"/>
+        <w:pStyle w:val="Odstavecseseznamem"/>
         <w:numPr>
           <w:ilvl w:val="1"/>
           <w:numId w:val="1"/>
         </w:numPr>
         <w:rPr>
-          <w:rStyle w:val="Hyperlink"/>
+          <w:rStyle w:val="Hypertextovodkaz"/>
           <w:color w:val="auto"/>
           <w:u w:val="none"/>
         </w:rPr>
@@ -56,7 +56,7 @@
       <w:hyperlink r:id="rId5" w:history="1">
         <w:r>
           <w:rPr>
-            <w:rStyle w:val="Hyperlink"/>
+            <w:rStyle w:val="Hypertextovodkaz"/>
           </w:rPr>
           <w:t>https://en.wikipedia.org/wiki/Git</w:t>
         </w:r>
@@ -64,7 +64,7 @@
     </w:p>
     <w:p>
       <w:pPr>
-        <w:pStyle w:val="ListParagraph"/>
+        <w:pStyle w:val="Odstavecseseznamem"/>
         <w:numPr>
           <w:ilvl w:val="1"/>
           <w:numId w:val="1"/>
@@ -76,7 +76,7 @@
     </w:p>
     <w:p>
       <w:pPr>
-        <w:pStyle w:val="ListParagraph"/>
+        <w:pStyle w:val="Odstavecseseznamem"/>
         <w:numPr>
           <w:ilvl w:val="0"/>
           <w:numId w:val="1"/>
@@ -88,7 +88,7 @@
     </w:p>
     <w:p>
       <w:pPr>
-        <w:pStyle w:val="ListParagraph"/>
+        <w:pStyle w:val="Odstavecseseznamem"/>
         <w:numPr>
           <w:ilvl w:val="1"/>
           <w:numId w:val="1"/>
@@ -97,7 +97,7 @@
       <w:hyperlink r:id="rId6" w:history="1">
         <w:r>
           <w:rPr>
-            <w:rStyle w:val="Hyperlink"/>
+            <w:rStyle w:val="Hypertextovodkaz"/>
           </w:rPr>
           <w:t>https://github.com/wenceslasdk/data-science-2</w:t>
         </w:r>
@@ -105,7 +105,7 @@
     </w:p>
     <w:p>
       <w:pPr>
-        <w:pStyle w:val="ListParagraph"/>
+        <w:pStyle w:val="Odstavecseseznamem"/>
         <w:numPr>
           <w:ilvl w:val="1"/>
           <w:numId w:val="1"/>
@@ -123,7 +123,7 @@
     </w:p>
     <w:p>
       <w:pPr>
-        <w:pStyle w:val="ListParagraph"/>
+        <w:pStyle w:val="Odstavecseseznamem"/>
         <w:numPr>
           <w:ilvl w:val="0"/>
           <w:numId w:val="1"/>
@@ -135,13 +135,13 @@
     </w:p>
     <w:p>
       <w:pPr>
-        <w:pStyle w:val="ListParagraph"/>
+        <w:pStyle w:val="Odstavecseseznamem"/>
         <w:numPr>
           <w:ilvl w:val="1"/>
           <w:numId w:val="1"/>
         </w:numPr>
         <w:rPr>
-          <w:rStyle w:val="Hyperlink"/>
+          <w:rStyle w:val="Hypertextovodkaz"/>
           <w:color w:val="auto"/>
           <w:u w:val="none"/>
         </w:rPr>
@@ -149,7 +149,7 @@
       <w:hyperlink r:id="rId7" w:history="1">
         <w:r>
           <w:rPr>
-            <w:rStyle w:val="Hyperlink"/>
+            <w:rStyle w:val="Hypertextovodkaz"/>
           </w:rPr>
           <w:t>https://www.sourcetreeapp.com/</w:t>
         </w:r>
@@ -157,7 +157,7 @@
     </w:p>
     <w:p>
       <w:pPr>
-        <w:pStyle w:val="ListParagraph"/>
+        <w:pStyle w:val="Odstavecseseznamem"/>
         <w:numPr>
           <w:ilvl w:val="1"/>
           <w:numId w:val="1"/>
@@ -177,7 +177,7 @@
     </w:p>
     <w:p>
       <w:pPr>
-        <w:pStyle w:val="ListParagraph"/>
+        <w:pStyle w:val="Odstavecseseznamem"/>
         <w:numPr>
           <w:ilvl w:val="1"/>
           <w:numId w:val="1"/>
@@ -192,7 +192,7 @@
     </w:p>
     <w:p>
       <w:pPr>
-        <w:pStyle w:val="ListParagraph"/>
+        <w:pStyle w:val="Odstavecseseznamem"/>
         <w:numPr>
           <w:ilvl w:val="1"/>
           <w:numId w:val="1"/>
@@ -212,7 +212,7 @@
     </w:p>
     <w:p>
       <w:pPr>
-        <w:pStyle w:val="ListParagraph"/>
+        <w:pStyle w:val="Odstavecseseznamem"/>
         <w:numPr>
           <w:ilvl w:val="2"/>
           <w:numId w:val="1"/>
@@ -224,7 +224,7 @@
     </w:p>
     <w:p>
       <w:pPr>
-        <w:pStyle w:val="ListParagraph"/>
+        <w:pStyle w:val="Odstavecseseznamem"/>
         <w:numPr>
           <w:ilvl w:val="2"/>
           <w:numId w:val="1"/>
@@ -244,7 +244,7 @@
     </w:p>
     <w:p>
       <w:pPr>
-        <w:pStyle w:val="ListParagraph"/>
+        <w:pStyle w:val="Odstavecseseznamem"/>
         <w:numPr>
           <w:ilvl w:val="0"/>
           <w:numId w:val="1"/>
@@ -256,13 +256,13 @@
     </w:p>
     <w:p>
       <w:pPr>
-        <w:pStyle w:val="ListParagraph"/>
+        <w:pStyle w:val="Odstavecseseznamem"/>
         <w:numPr>
           <w:ilvl w:val="1"/>
           <w:numId w:val="1"/>
         </w:numPr>
         <w:rPr>
-          <w:rStyle w:val="Hyperlink"/>
+          <w:rStyle w:val="Hypertextovodkaz"/>
           <w:color w:val="auto"/>
           <w:u w:val="none"/>
         </w:rPr>
@@ -270,7 +270,7 @@
       <w:hyperlink r:id="rId8" w:history="1">
         <w:r>
           <w:rPr>
-            <w:rStyle w:val="Hyperlink"/>
+            <w:rStyle w:val="Hypertextovodkaz"/>
           </w:rPr>
           <w:t>https://docs.github.com/en/get-started/quickstart/fork-a-repo</w:t>
         </w:r>
@@ -278,7 +278,7 @@
     </w:p>
     <w:p>
       <w:pPr>
-        <w:pStyle w:val="ListParagraph"/>
+        <w:pStyle w:val="Odstavecseseznamem"/>
         <w:numPr>
           <w:ilvl w:val="1"/>
           <w:numId w:val="1"/>
@@ -295,7 +295,7 @@
     </w:p>
     <w:p>
       <w:pPr>
-        <w:pStyle w:val="ListParagraph"/>
+        <w:pStyle w:val="Odstavecseseznamem"/>
         <w:numPr>
           <w:ilvl w:val="2"/>
           <w:numId w:val="1"/>
@@ -307,7 +307,7 @@
     </w:p>
     <w:p>
       <w:pPr>
-        <w:pStyle w:val="ListParagraph"/>
+        <w:pStyle w:val="Odstavecseseznamem"/>
         <w:numPr>
           <w:ilvl w:val="2"/>
           <w:numId w:val="1"/>
@@ -319,7 +319,7 @@
     </w:p>
     <w:p>
       <w:pPr>
-        <w:pStyle w:val="ListParagraph"/>
+        <w:pStyle w:val="Odstavecseseznamem"/>
         <w:numPr>
           <w:ilvl w:val="0"/>
           <w:numId w:val="1"/>
@@ -331,13 +331,13 @@
     </w:p>
     <w:p>
       <w:pPr>
-        <w:pStyle w:val="ListParagraph"/>
+        <w:pStyle w:val="Odstavecseseznamem"/>
         <w:numPr>
           <w:ilvl w:val="1"/>
           <w:numId w:val="1"/>
         </w:numPr>
         <w:rPr>
-          <w:rStyle w:val="Hyperlink"/>
+          <w:rStyle w:val="Hypertextovodkaz"/>
           <w:color w:val="auto"/>
           <w:u w:val="none"/>
         </w:rPr>
@@ -345,27 +345,15 @@
       <w:hyperlink r:id="rId9" w:history="1">
         <w:r>
           <w:rPr>
-            <w:rStyle w:val="Hyperlink"/>
+            <w:rStyle w:val="Hypertextovodkaz"/>
           </w:rPr>
-          <w:t>https://docs.github.com/en/gi</w:t>
-        </w:r>
-        <w:r>
-          <w:rPr>
-            <w:rStyle w:val="Hyperlink"/>
-          </w:rPr>
-          <w:t>t</w:t>
-        </w:r>
-        <w:r>
-          <w:rPr>
-            <w:rStyle w:val="Hyperlink"/>
-          </w:rPr>
-          <w:t>hub/collaborating-with-pull-requests/working-with-forks/syncing-a-fork</w:t>
+          <w:t>https://docs.github.com/en/github/collaborating-with-pull-requests/working-with-forks/syncing-a-fork</w:t>
         </w:r>
       </w:hyperlink>
     </w:p>
     <w:p>
       <w:pPr>
-        <w:pStyle w:val="ListParagraph"/>
+        <w:pStyle w:val="Odstavecseseznamem"/>
         <w:numPr>
           <w:ilvl w:val="1"/>
           <w:numId w:val="1"/>
@@ -377,7 +365,7 @@
     </w:p>
     <w:p>
       <w:pPr>
-        <w:pStyle w:val="ListParagraph"/>
+        <w:pStyle w:val="Odstavecseseznamem"/>
         <w:numPr>
           <w:ilvl w:val="1"/>
           <w:numId w:val="1"/>
@@ -410,7 +398,7 @@
     </w:p>
     <w:p>
       <w:pPr>
-        <w:pStyle w:val="ListParagraph"/>
+        <w:pStyle w:val="Odstavecseseznamem"/>
         <w:numPr>
           <w:ilvl w:val="0"/>
           <w:numId w:val="1"/>
@@ -432,7 +420,7 @@
     </w:p>
     <w:p>
       <w:pPr>
-        <w:pStyle w:val="ListParagraph"/>
+        <w:pStyle w:val="Odstavecseseznamem"/>
         <w:numPr>
           <w:ilvl w:val="0"/>
           <w:numId w:val="3"/>
@@ -444,7 +432,7 @@
     </w:p>
     <w:p>
       <w:pPr>
-        <w:pStyle w:val="ListParagraph"/>
+        <w:pStyle w:val="Odstavecseseznamem"/>
         <w:numPr>
           <w:ilvl w:val="1"/>
           <w:numId w:val="1"/>
@@ -481,7 +469,7 @@
     </w:p>
     <w:p>
       <w:pPr>
-        <w:pStyle w:val="ListParagraph"/>
+        <w:pStyle w:val="Odstavecseseznamem"/>
         <w:numPr>
           <w:ilvl w:val="1"/>
           <w:numId w:val="1"/>
@@ -493,7 +481,7 @@
     </w:p>
     <w:p>
       <w:pPr>
-        <w:pStyle w:val="ListParagraph"/>
+        <w:pStyle w:val="Odstavecseseznamem"/>
         <w:numPr>
           <w:ilvl w:val="1"/>
           <w:numId w:val="1"/>
@@ -505,12 +493,12 @@
     </w:p>
     <w:p>
       <w:pPr>
-        <w:pStyle w:val="ListParagraph"/>
-      </w:pPr>
-    </w:p>
-    <w:p>
-      <w:pPr>
-        <w:pStyle w:val="ListParagraph"/>
+        <w:pStyle w:val="Odstavecseseznamem"/>
+      </w:pPr>
+    </w:p>
+    <w:p>
+      <w:pPr>
+        <w:pStyle w:val="Odstavecseseznamem"/>
         <w:numPr>
           <w:ilvl w:val="0"/>
           <w:numId w:val="3"/>
@@ -522,7 +510,7 @@
     </w:p>
     <w:p>
       <w:pPr>
-        <w:pStyle w:val="ListParagraph"/>
+        <w:pStyle w:val="Odstavecseseznamem"/>
         <w:numPr>
           <w:ilvl w:val="1"/>
           <w:numId w:val="3"/>
@@ -538,6 +526,9 @@
       </w:pPr>
       <w:r>
         <w:t>Year of study:</w:t>
+      </w:r>
+      <w:r>
+        <w:t xml:space="preserve"> 2022</w:t>
       </w:r>
     </w:p>
     <w:p>
@@ -560,7 +551,7 @@
     </w:p>
     <w:p>
       <w:pPr>
-        <w:pStyle w:val="ListParagraph"/>
+        <w:pStyle w:val="Odstavecseseznamem"/>
         <w:numPr>
           <w:ilvl w:val="0"/>
           <w:numId w:val="4"/>
@@ -572,7 +563,7 @@
     </w:p>
     <w:p>
       <w:pPr>
-        <w:pStyle w:val="ListParagraph"/>
+        <w:pStyle w:val="Odstavecseseznamem"/>
         <w:numPr>
           <w:ilvl w:val="1"/>
           <w:numId w:val="4"/>
@@ -581,27 +572,15 @@
       <w:hyperlink r:id="rId10" w:history="1">
         <w:r>
           <w:rPr>
-            <w:rStyle w:val="Hyperlink"/>
+            <w:rStyle w:val="Hypertextovodkaz"/>
           </w:rPr>
-          <w:t>https://www.jetbrains.com/pyc</w:t>
-        </w:r>
-        <w:r>
-          <w:rPr>
-            <w:rStyle w:val="Hyperlink"/>
-          </w:rPr>
-          <w:t>h</w:t>
-        </w:r>
-        <w:r>
-          <w:rPr>
-            <w:rStyle w:val="Hyperlink"/>
-          </w:rPr>
-          <w:t>arm/</w:t>
+          <w:t>https://www.jetbrains.com/pycharm/</w:t>
         </w:r>
       </w:hyperlink>
     </w:p>
     <w:p>
       <w:pPr>
-        <w:pStyle w:val="ListParagraph"/>
+        <w:pStyle w:val="Odstavecseseznamem"/>
         <w:numPr>
           <w:ilvl w:val="1"/>
           <w:numId w:val="4"/>
@@ -619,7 +598,7 @@
     </w:p>
     <w:p>
       <w:pPr>
-        <w:pStyle w:val="ListParagraph"/>
+        <w:pStyle w:val="Odstavecseseznamem"/>
         <w:numPr>
           <w:ilvl w:val="0"/>
           <w:numId w:val="4"/>
@@ -631,7 +610,7 @@
     </w:p>
     <w:p>
       <w:pPr>
-        <w:pStyle w:val="ListParagraph"/>
+        <w:pStyle w:val="Odstavecseseznamem"/>
         <w:numPr>
           <w:ilvl w:val="1"/>
           <w:numId w:val="4"/>
@@ -640,7 +619,7 @@
       <w:hyperlink r:id="rId11" w:history="1">
         <w:r>
           <w:rPr>
-            <w:rStyle w:val="Hyperlink"/>
+            <w:rStyle w:val="Hypertextovodkaz"/>
           </w:rPr>
           <w:t>https://www.anaconda.com/</w:t>
         </w:r>
@@ -648,7 +627,7 @@
     </w:p>
     <w:p>
       <w:pPr>
-        <w:pStyle w:val="ListParagraph"/>
+        <w:pStyle w:val="Odstavecseseznamem"/>
         <w:numPr>
           <w:ilvl w:val="1"/>
           <w:numId w:val="4"/>
@@ -1605,17 +1584,17 @@
     <w:lsdException w:name="Unresolved Mention" w:semiHidden="1" w:unhideWhenUsed="1"/>
     <w:lsdException w:name="Smart Link" w:semiHidden="1" w:unhideWhenUsed="1"/>
   </w:latentStyles>
-  <w:style w:type="paragraph" w:default="1" w:styleId="Normal">
+  <w:style w:type="paragraph" w:default="1" w:styleId="Normln">
     <w:name w:val="Normal"/>
     <w:qFormat/>
   </w:style>
-  <w:style w:type="character" w:default="1" w:styleId="DefaultParagraphFont">
+  <w:style w:type="character" w:default="1" w:styleId="Standardnpsmoodstavce">
     <w:name w:val="Default Paragraph Font"/>
     <w:uiPriority w:val="1"/>
     <w:semiHidden/>
     <w:unhideWhenUsed/>
   </w:style>
-  <w:style w:type="table" w:default="1" w:styleId="TableNormal">
+  <w:style w:type="table" w:default="1" w:styleId="Normlntabulka">
     <w:name w:val="Normal Table"/>
     <w:uiPriority w:val="99"/>
     <w:semiHidden/>
@@ -1630,15 +1609,15 @@
       </w:tblCellMar>
     </w:tblPr>
   </w:style>
-  <w:style w:type="numbering" w:default="1" w:styleId="NoList">
+  <w:style w:type="numbering" w:default="1" w:styleId="Bezseznamu">
     <w:name w:val="No List"/>
     <w:uiPriority w:val="99"/>
     <w:semiHidden/>
     <w:unhideWhenUsed/>
   </w:style>
-  <w:style w:type="paragraph" w:styleId="ListParagraph">
+  <w:style w:type="paragraph" w:styleId="Odstavecseseznamem">
     <w:name w:val="List Paragraph"/>
-    <w:basedOn w:val="Normal"/>
+    <w:basedOn w:val="Normln"/>
     <w:uiPriority w:val="34"/>
     <w:qFormat/>
     <w:rsid w:val="00936C1C"/>
@@ -1647,9 +1626,9 @@
       <w:contextualSpacing/>
     </w:pPr>
   </w:style>
-  <w:style w:type="character" w:styleId="Hyperlink">
+  <w:style w:type="character" w:styleId="Hypertextovodkaz">
     <w:name w:val="Hyperlink"/>
-    <w:basedOn w:val="DefaultParagraphFont"/>
+    <w:basedOn w:val="Standardnpsmoodstavce"/>
     <w:uiPriority w:val="99"/>
     <w:unhideWhenUsed/>
     <w:rsid w:val="00936C1C"/>
@@ -1658,9 +1637,9 @@
       <w:u w:val="single"/>
     </w:rPr>
   </w:style>
-  <w:style w:type="character" w:styleId="UnresolvedMention">
+  <w:style w:type="character" w:styleId="Nevyeenzmnka">
     <w:name w:val="Unresolved Mention"/>
-    <w:basedOn w:val="DefaultParagraphFont"/>
+    <w:basedOn w:val="Standardnpsmoodstavce"/>
     <w:uiPriority w:val="99"/>
     <w:semiHidden/>
     <w:unhideWhenUsed/>
@@ -1670,9 +1649,9 @@
       <w:shd w:val="clear" w:color="auto" w:fill="E1DFDD"/>
     </w:rPr>
   </w:style>
-  <w:style w:type="character" w:styleId="FollowedHyperlink">
+  <w:style w:type="character" w:styleId="Sledovanodkaz">
     <w:name w:val="FollowedHyperlink"/>
-    <w:basedOn w:val="DefaultParagraphFont"/>
+    <w:basedOn w:val="Standardnpsmoodstavce"/>
     <w:uiPriority w:val="99"/>
     <w:semiHidden/>
     <w:unhideWhenUsed/>
